--- a/Examples/RoyHWCheck/hw2c.docx
+++ b/Examples/RoyHWCheck/hw2c.docx
@@ -6,7 +6,7 @@
       <w:pPr/>
       <w:r>
         <w:rPr>
-          <w:lang w:val="en-US"/>
+          <w:lang w:val="he-IL"/>
           <w:sz w:val="32"/>
           <w:szCs w:val="32"/>
           <w:b/>
@@ -16,7 +16,7 @@
       </w:r>
       <w:r>
         <w:rPr>
-          <w:lang w:val="en-US"/>
+          <w:lang w:val="he-IL"/>
           <w:sz w:val="32"/>
           <w:szCs w:val="32"/>
           <w:b/>
@@ -29,7 +29,7 @@
       <w:pPr/>
       <w:r>
         <w:rPr>
-          <w:lang w:val="en-US"/>
+          <w:lang w:val="he-IL"/>
           <w:sz w:val="28"/>
           <w:szCs w:val="28"/>
         </w:rPr>
@@ -37,7 +37,7 @@
       </w:r>
       <w:r>
         <w:rPr>
-          <w:lang w:val="en-US"/>
+          <w:lang w:val="he-IL"/>
           <w:sz w:val="28"/>
           <w:szCs w:val="28"/>
         </w:rPr>
@@ -1022,7 +1022,7 @@
               <w:jc w:val="center"/>
             </w:pPr>
             <w:r>
-              <w:t>2</w:t>
+              <w:t>1</w:t>
             </w:r>
           </w:p>
         </w:tc>
@@ -1166,7 +1166,7 @@
         <w:rFonts w:asciiTheme="minorHAnsi" w:eastAsiaTheme="minorHAnsi" w:hAnsiTheme="minorHAnsi" w:cstheme="minorBidi"/>
         <w:sz w:val="22"/>
         <w:szCs w:val="22"/>
-        <w:lang w:val="en-US" w:eastAsia="en-US" w:bidi="ar-SA"/>
+        <w:lang w:val="he-IL" w:eastAsia="en-US" w:bidi="ar-SA"/>
       </w:rPr>
     </w:rPrDefault>
     <w:pPrDefault/>

--- a/Examples/RoyHWCheck/hw2c.docx
+++ b/Examples/RoyHWCheck/hw2c.docx
@@ -7,39 +7,16 @@
       <w:r>
         <w:rPr>
           <w:lang w:val="he-IL"/>
-          <w:sz w:val="32"/>
-          <w:szCs w:val="32"/>
-          <w:b/>
-          <w:u w:val="single"/>
+          <w:sz w:val="26"/>
+          <w:szCs w:val="26"/>
         </w:rPr>
-        <w:t>Logic Tool Results</w:t>
+        <w:t>Main Expression: p∨q⊢¬(¬p∧¬q)</w:t>
       </w:r>
       <w:r>
         <w:rPr>
           <w:lang w:val="he-IL"/>
-          <w:sz w:val="32"/>
-          <w:szCs w:val="32"/>
-          <w:b/>
-          <w:u w:val="single"/>
-        </w:rPr>
-        <w:br/>
-      </w:r>
-    </w:p>
-    <w:p>
-      <w:pPr/>
-      <w:r>
-        <w:rPr>
-          <w:lang w:val="he-IL"/>
-          <w:sz w:val="28"/>
-          <w:szCs w:val="28"/>
-        </w:rPr>
-        <w:t>Logical Expression: p∨q⊢¬(¬p∧¬q)</w:t>
-      </w:r>
-      <w:r>
-        <w:rPr>
-          <w:lang w:val="he-IL"/>
-          <w:sz w:val="28"/>
-          <w:szCs w:val="28"/>
+          <w:sz w:val="26"/>
+          <w:szCs w:val="26"/>
         </w:rPr>
         <w:br/>
       </w:r>
@@ -67,9 +44,7 @@
             <w:tcW w:w="2310" w:type="auto"/>
           </w:tcPr>
           <w:p>
-            <w:pPr>
-              <w:jc w:val="center"/>
-            </w:pPr>
+            <w:pPr/>
             <w:r>
               <w:rPr>
                 <w:u w:val="single"/>
@@ -83,9 +58,7 @@
             <w:tcW w:w="2310" w:type="auto"/>
           </w:tcPr>
           <w:p>
-            <w:pPr>
-              <w:jc w:val="center"/>
-            </w:pPr>
+            <w:pPr/>
             <w:r>
               <w:rPr>
                 <w:u w:val="single"/>
@@ -99,9 +72,7 @@
             <w:tcW w:w="2310" w:type="auto"/>
           </w:tcPr>
           <w:p>
-            <w:pPr>
-              <w:jc w:val="center"/>
-            </w:pPr>
+            <w:pPr/>
             <w:r>
               <w:rPr>
                 <w:u w:val="single"/>
@@ -115,9 +86,7 @@
             <w:tcW w:w="2310" w:type="auto"/>
           </w:tcPr>
           <w:p>
-            <w:pPr>
-              <w:jc w:val="center"/>
-            </w:pPr>
+            <w:pPr/>
             <w:r>
               <w:rPr>
                 <w:u w:val="single"/>
@@ -131,9 +100,7 @@
             <w:tcW w:w="2310" w:type="auto"/>
           </w:tcPr>
           <w:p>
-            <w:pPr>
-              <w:jc w:val="center"/>
-            </w:pPr>
+            <w:pPr/>
             <w:r>
               <w:rPr>
                 <w:u w:val="single"/>
@@ -147,9 +114,7 @@
             <w:tcW w:w="2310" w:type="auto"/>
           </w:tcPr>
           <w:p>
-            <w:pPr>
-              <w:jc w:val="center"/>
-            </w:pPr>
+            <w:pPr/>
             <w:r>
               <w:rPr>
                 <w:u w:val="single"/>
@@ -165,9 +130,7 @@
             <w:tcW w:w="2310" w:type="auto"/>
           </w:tcPr>
           <w:p>
-            <w:pPr>
-              <w:jc w:val="center"/>
-            </w:pPr>
+            <w:pPr/>
             <w:r>
               <w:t>1</w:t>
             </w:r>
@@ -178,9 +141,7 @@
             <w:tcW w:w="2310" w:type="auto"/>
           </w:tcPr>
           <w:p>
-            <w:pPr>
-              <w:jc w:val="center"/>
-            </w:pPr>
+            <w:pPr/>
             <w:r>
               <w:t>p∨q</w:t>
             </w:r>
@@ -191,9 +152,7 @@
             <w:tcW w:w="2310" w:type="auto"/>
           </w:tcPr>
           <w:p>
-            <w:pPr>
-              <w:jc w:val="center"/>
-            </w:pPr>
+            <w:pPr/>
             <w:r>
               <w:t>Data</w:t>
             </w:r>
@@ -204,29 +163,23 @@
             <w:tcW w:w="2310" w:type="auto"/>
           </w:tcPr>
           <w:p>
-            <w:pPr>
-              <w:jc w:val="center"/>
-            </w:pPr>
-          </w:p>
-        </w:tc>
-        <w:tc>
-          <w:tcPr>
-            <w:tcW w:w="2310" w:type="auto"/>
-          </w:tcPr>
-          <w:p>
-            <w:pPr>
-              <w:jc w:val="center"/>
-            </w:pPr>
-          </w:p>
-        </w:tc>
-        <w:tc>
-          <w:tcPr>
-            <w:tcW w:w="2310" w:type="auto"/>
-          </w:tcPr>
-          <w:p>
-            <w:pPr>
-              <w:jc w:val="center"/>
-            </w:pPr>
+            <w:pPr/>
+          </w:p>
+        </w:tc>
+        <w:tc>
+          <w:tcPr>
+            <w:tcW w:w="2310" w:type="auto"/>
+          </w:tcPr>
+          <w:p>
+            <w:pPr/>
+          </w:p>
+        </w:tc>
+        <w:tc>
+          <w:tcPr>
+            <w:tcW w:w="2310" w:type="auto"/>
+          </w:tcPr>
+          <w:p>
+            <w:pPr/>
           </w:p>
         </w:tc>
       </w:tr>
@@ -237,9 +190,7 @@
             <w:gridSpan w:val="6"/>
           </w:tcPr>
           <w:p>
-            <w:pPr>
-              <w:jc w:val="center"/>
-            </w:pPr>
+            <w:pPr/>
             <w:r>
               <w:t xml:space="preserve">                  ┌--------------------------------------------------------------------------------------------------------------┐</w:t>
             </w:r>
@@ -252,9 +203,7 @@
             <w:tcW w:w="2310" w:type="auto"/>
           </w:tcPr>
           <w:p>
-            <w:pPr>
-              <w:jc w:val="center"/>
-            </w:pPr>
+            <w:pPr/>
             <w:r>
               <w:t>2</w:t>
             </w:r>
@@ -265,9 +214,7 @@
             <w:tcW w:w="2310" w:type="auto"/>
           </w:tcPr>
           <w:p>
-            <w:pPr>
-              <w:jc w:val="center"/>
-            </w:pPr>
+            <w:pPr/>
             <w:r>
               <w:t>¬p∧¬q</w:t>
             </w:r>
@@ -278,9 +225,7 @@
             <w:tcW w:w="2310" w:type="auto"/>
           </w:tcPr>
           <w:p>
-            <w:pPr>
-              <w:jc w:val="center"/>
-            </w:pPr>
+            <w:pPr/>
             <w:r>
               <w:t>Assumption</w:t>
             </w:r>
@@ -291,41 +236,33 @@
             <w:tcW w:w="2310" w:type="auto"/>
           </w:tcPr>
           <w:p>
-            <w:pPr>
-              <w:jc w:val="center"/>
-            </w:pPr>
-          </w:p>
-        </w:tc>
-        <w:tc>
-          <w:tcPr>
-            <w:tcW w:w="2310" w:type="auto"/>
-          </w:tcPr>
-          <w:p>
-            <w:pPr>
-              <w:jc w:val="center"/>
-            </w:pPr>
-          </w:p>
-        </w:tc>
-        <w:tc>
-          <w:tcPr>
-            <w:tcW w:w="2310" w:type="auto"/>
-          </w:tcPr>
-          <w:p>
-            <w:pPr>
-              <w:jc w:val="center"/>
-            </w:pPr>
-          </w:p>
-        </w:tc>
-      </w:tr>
-      <w:tr>
-        <w:tc>
-          <w:tcPr>
-            <w:tcW w:w="2310" w:type="auto"/>
-          </w:tcPr>
-          <w:p>
-            <w:pPr>
-              <w:jc w:val="center"/>
-            </w:pPr>
+            <w:pPr/>
+          </w:p>
+        </w:tc>
+        <w:tc>
+          <w:tcPr>
+            <w:tcW w:w="2310" w:type="auto"/>
+          </w:tcPr>
+          <w:p>
+            <w:pPr/>
+          </w:p>
+        </w:tc>
+        <w:tc>
+          <w:tcPr>
+            <w:tcW w:w="2310" w:type="auto"/>
+          </w:tcPr>
+          <w:p>
+            <w:pPr/>
+          </w:p>
+        </w:tc>
+      </w:tr>
+      <w:tr>
+        <w:tc>
+          <w:tcPr>
+            <w:tcW w:w="2310" w:type="auto"/>
+          </w:tcPr>
+          <w:p>
+            <w:pPr/>
             <w:r>
               <w:t>3</w:t>
             </w:r>
@@ -336,9 +273,7 @@
             <w:tcW w:w="2310" w:type="auto"/>
           </w:tcPr>
           <w:p>
-            <w:pPr>
-              <w:jc w:val="center"/>
-            </w:pPr>
+            <w:pPr/>
             <w:r>
               <w:t>¬p</w:t>
             </w:r>
@@ -349,9 +284,7 @@
             <w:tcW w:w="2310" w:type="auto"/>
           </w:tcPr>
           <w:p>
-            <w:pPr>
-              <w:jc w:val="center"/>
-            </w:pPr>
+            <w:pPr/>
             <w:r>
               <w:t>∧e1</w:t>
             </w:r>
@@ -362,9 +295,7 @@
             <w:tcW w:w="2310" w:type="auto"/>
           </w:tcPr>
           <w:p>
-            <w:pPr>
-              <w:jc w:val="center"/>
-            </w:pPr>
+            <w:pPr/>
             <w:r>
               <w:t>2</w:t>
             </w:r>
@@ -375,31 +306,25 @@
             <w:tcW w:w="2310" w:type="auto"/>
           </w:tcPr>
           <w:p>
-            <w:pPr>
-              <w:jc w:val="center"/>
-            </w:pPr>
-          </w:p>
-        </w:tc>
-        <w:tc>
-          <w:tcPr>
-            <w:tcW w:w="2310" w:type="auto"/>
-          </w:tcPr>
-          <w:p>
-            <w:pPr>
-              <w:jc w:val="center"/>
-            </w:pPr>
-          </w:p>
-        </w:tc>
-      </w:tr>
-      <w:tr>
-        <w:tc>
-          <w:tcPr>
-            <w:tcW w:w="2310" w:type="auto"/>
-          </w:tcPr>
-          <w:p>
-            <w:pPr>
-              <w:jc w:val="center"/>
-            </w:pPr>
+            <w:pPr/>
+          </w:p>
+        </w:tc>
+        <w:tc>
+          <w:tcPr>
+            <w:tcW w:w="2310" w:type="auto"/>
+          </w:tcPr>
+          <w:p>
+            <w:pPr/>
+          </w:p>
+        </w:tc>
+      </w:tr>
+      <w:tr>
+        <w:tc>
+          <w:tcPr>
+            <w:tcW w:w="2310" w:type="auto"/>
+          </w:tcPr>
+          <w:p>
+            <w:pPr/>
             <w:r>
               <w:t>4</w:t>
             </w:r>
@@ -410,9 +335,7 @@
             <w:tcW w:w="2310" w:type="auto"/>
           </w:tcPr>
           <w:p>
-            <w:pPr>
-              <w:jc w:val="center"/>
-            </w:pPr>
+            <w:pPr/>
             <w:r>
               <w:t>¬q</w:t>
             </w:r>
@@ -423,9 +346,7 @@
             <w:tcW w:w="2310" w:type="auto"/>
           </w:tcPr>
           <w:p>
-            <w:pPr>
-              <w:jc w:val="center"/>
-            </w:pPr>
+            <w:pPr/>
             <w:r>
               <w:t>∧e2</w:t>
             </w:r>
@@ -436,9 +357,7 @@
             <w:tcW w:w="2310" w:type="auto"/>
           </w:tcPr>
           <w:p>
-            <w:pPr>
-              <w:jc w:val="center"/>
-            </w:pPr>
+            <w:pPr/>
             <w:r>
               <w:t>2</w:t>
             </w:r>
@@ -449,19 +368,15 @@
             <w:tcW w:w="2310" w:type="auto"/>
           </w:tcPr>
           <w:p>
-            <w:pPr>
-              <w:jc w:val="center"/>
-            </w:pPr>
-          </w:p>
-        </w:tc>
-        <w:tc>
-          <w:tcPr>
-            <w:tcW w:w="2310" w:type="auto"/>
-          </w:tcPr>
-          <w:p>
-            <w:pPr>
-              <w:jc w:val="center"/>
-            </w:pPr>
+            <w:pPr/>
+          </w:p>
+        </w:tc>
+        <w:tc>
+          <w:tcPr>
+            <w:tcW w:w="2310" w:type="auto"/>
+          </w:tcPr>
+          <w:p>
+            <w:pPr/>
           </w:p>
         </w:tc>
       </w:tr>
@@ -472,9 +387,7 @@
             <w:gridSpan w:val="6"/>
           </w:tcPr>
           <w:p>
-            <w:pPr>
-              <w:jc w:val="center"/>
-            </w:pPr>
+            <w:pPr/>
             <w:r>
               <w:t xml:space="preserve">                        ┌------------------------------------------------------------------------------------------------------┐</w:t>
             </w:r>
@@ -487,9 +400,7 @@
             <w:tcW w:w="2310" w:type="auto"/>
           </w:tcPr>
           <w:p>
-            <w:pPr>
-              <w:jc w:val="center"/>
-            </w:pPr>
+            <w:pPr/>
             <w:r>
               <w:t>5</w:t>
             </w:r>
@@ -500,9 +411,7 @@
             <w:tcW w:w="2310" w:type="auto"/>
           </w:tcPr>
           <w:p>
-            <w:pPr>
-              <w:jc w:val="center"/>
-            </w:pPr>
+            <w:pPr/>
             <w:r>
               <w:t>p</w:t>
             </w:r>
@@ -513,9 +422,7 @@
             <w:tcW w:w="2310" w:type="auto"/>
           </w:tcPr>
           <w:p>
-            <w:pPr>
-              <w:jc w:val="center"/>
-            </w:pPr>
+            <w:pPr/>
             <w:r>
               <w:t>Assumption</w:t>
             </w:r>
@@ -526,41 +433,33 @@
             <w:tcW w:w="2310" w:type="auto"/>
           </w:tcPr>
           <w:p>
-            <w:pPr>
-              <w:jc w:val="center"/>
-            </w:pPr>
-          </w:p>
-        </w:tc>
-        <w:tc>
-          <w:tcPr>
-            <w:tcW w:w="2310" w:type="auto"/>
-          </w:tcPr>
-          <w:p>
-            <w:pPr>
-              <w:jc w:val="center"/>
-            </w:pPr>
-          </w:p>
-        </w:tc>
-        <w:tc>
-          <w:tcPr>
-            <w:tcW w:w="2310" w:type="auto"/>
-          </w:tcPr>
-          <w:p>
-            <w:pPr>
-              <w:jc w:val="center"/>
-            </w:pPr>
-          </w:p>
-        </w:tc>
-      </w:tr>
-      <w:tr>
-        <w:tc>
-          <w:tcPr>
-            <w:tcW w:w="2310" w:type="auto"/>
-          </w:tcPr>
-          <w:p>
-            <w:pPr>
-              <w:jc w:val="center"/>
-            </w:pPr>
+            <w:pPr/>
+          </w:p>
+        </w:tc>
+        <w:tc>
+          <w:tcPr>
+            <w:tcW w:w="2310" w:type="auto"/>
+          </w:tcPr>
+          <w:p>
+            <w:pPr/>
+          </w:p>
+        </w:tc>
+        <w:tc>
+          <w:tcPr>
+            <w:tcW w:w="2310" w:type="auto"/>
+          </w:tcPr>
+          <w:p>
+            <w:pPr/>
+          </w:p>
+        </w:tc>
+      </w:tr>
+      <w:tr>
+        <w:tc>
+          <w:tcPr>
+            <w:tcW w:w="2310" w:type="auto"/>
+          </w:tcPr>
+          <w:p>
+            <w:pPr/>
             <w:r>
               <w:t>6</w:t>
             </w:r>
@@ -571,9 +470,7 @@
             <w:tcW w:w="2310" w:type="auto"/>
           </w:tcPr>
           <w:p>
-            <w:pPr>
-              <w:jc w:val="center"/>
-            </w:pPr>
+            <w:pPr/>
             <w:r>
               <w:t>¬p</w:t>
             </w:r>
@@ -584,9 +481,7 @@
             <w:tcW w:w="2310" w:type="auto"/>
           </w:tcPr>
           <w:p>
-            <w:pPr>
-              <w:jc w:val="center"/>
-            </w:pPr>
+            <w:pPr/>
             <w:r>
               <w:t>Copy</w:t>
             </w:r>
@@ -597,9 +492,7 @@
             <w:tcW w:w="2310" w:type="auto"/>
           </w:tcPr>
           <w:p>
-            <w:pPr>
-              <w:jc w:val="center"/>
-            </w:pPr>
+            <w:pPr/>
             <w:r>
               <w:t>3</w:t>
             </w:r>
@@ -610,31 +503,25 @@
             <w:tcW w:w="2310" w:type="auto"/>
           </w:tcPr>
           <w:p>
-            <w:pPr>
-              <w:jc w:val="center"/>
-            </w:pPr>
-          </w:p>
-        </w:tc>
-        <w:tc>
-          <w:tcPr>
-            <w:tcW w:w="2310" w:type="auto"/>
-          </w:tcPr>
-          <w:p>
-            <w:pPr>
-              <w:jc w:val="center"/>
-            </w:pPr>
-          </w:p>
-        </w:tc>
-      </w:tr>
-      <w:tr>
-        <w:tc>
-          <w:tcPr>
-            <w:tcW w:w="2310" w:type="auto"/>
-          </w:tcPr>
-          <w:p>
-            <w:pPr>
-              <w:jc w:val="center"/>
-            </w:pPr>
+            <w:pPr/>
+          </w:p>
+        </w:tc>
+        <w:tc>
+          <w:tcPr>
+            <w:tcW w:w="2310" w:type="auto"/>
+          </w:tcPr>
+          <w:p>
+            <w:pPr/>
+          </w:p>
+        </w:tc>
+      </w:tr>
+      <w:tr>
+        <w:tc>
+          <w:tcPr>
+            <w:tcW w:w="2310" w:type="auto"/>
+          </w:tcPr>
+          <w:p>
+            <w:pPr/>
             <w:r>
               <w:t>7</w:t>
             </w:r>
@@ -645,9 +532,7 @@
             <w:tcW w:w="2310" w:type="auto"/>
           </w:tcPr>
           <w:p>
-            <w:pPr>
-              <w:jc w:val="center"/>
-            </w:pPr>
+            <w:pPr/>
             <w:r>
               <w:t>⊥</w:t>
             </w:r>
@@ -658,9 +543,7 @@
             <w:tcW w:w="2310" w:type="auto"/>
           </w:tcPr>
           <w:p>
-            <w:pPr>
-              <w:jc w:val="center"/>
-            </w:pPr>
+            <w:pPr/>
             <w:r>
               <w:t>¬e</w:t>
             </w:r>
@@ -671,9 +554,7 @@
             <w:tcW w:w="2310" w:type="auto"/>
           </w:tcPr>
           <w:p>
-            <w:pPr>
-              <w:jc w:val="center"/>
-            </w:pPr>
+            <w:pPr/>
             <w:r>
               <w:t>5</w:t>
             </w:r>
@@ -684,9 +565,7 @@
             <w:tcW w:w="2310" w:type="auto"/>
           </w:tcPr>
           <w:p>
-            <w:pPr>
-              <w:jc w:val="center"/>
-            </w:pPr>
+            <w:pPr/>
             <w:r>
               <w:t>6</w:t>
             </w:r>
@@ -697,9 +576,7 @@
             <w:tcW w:w="2310" w:type="auto"/>
           </w:tcPr>
           <w:p>
-            <w:pPr>
-              <w:jc w:val="center"/>
-            </w:pPr>
+            <w:pPr/>
           </w:p>
         </w:tc>
       </w:tr>
@@ -710,9 +587,7 @@
             <w:gridSpan w:val="6"/>
           </w:tcPr>
           <w:p>
-            <w:pPr>
-              <w:jc w:val="center"/>
-            </w:pPr>
+            <w:pPr/>
             <w:r>
               <w:t xml:space="preserve">                        └------------------------------------------------------------------------------------------------------┘</w:t>
             </w:r>
@@ -726,9 +601,7 @@
             <w:gridSpan w:val="6"/>
           </w:tcPr>
           <w:p>
-            <w:pPr>
-              <w:jc w:val="center"/>
-            </w:pPr>
+            <w:pPr/>
             <w:r>
               <w:t xml:space="preserve">                        ┌------------------------------------------------------------------------------------------------------┐</w:t>
             </w:r>
@@ -741,9 +614,7 @@
             <w:tcW w:w="2310" w:type="auto"/>
           </w:tcPr>
           <w:p>
-            <w:pPr>
-              <w:jc w:val="center"/>
-            </w:pPr>
+            <w:pPr/>
             <w:r>
               <w:t>8</w:t>
             </w:r>
@@ -754,9 +625,7 @@
             <w:tcW w:w="2310" w:type="auto"/>
           </w:tcPr>
           <w:p>
-            <w:pPr>
-              <w:jc w:val="center"/>
-            </w:pPr>
+            <w:pPr/>
             <w:r>
               <w:t>q</w:t>
             </w:r>
@@ -767,9 +636,7 @@
             <w:tcW w:w="2310" w:type="auto"/>
           </w:tcPr>
           <w:p>
-            <w:pPr>
-              <w:jc w:val="center"/>
-            </w:pPr>
+            <w:pPr/>
             <w:r>
               <w:t>Assumption</w:t>
             </w:r>
@@ -780,41 +647,33 @@
             <w:tcW w:w="2310" w:type="auto"/>
           </w:tcPr>
           <w:p>
-            <w:pPr>
-              <w:jc w:val="center"/>
-            </w:pPr>
-          </w:p>
-        </w:tc>
-        <w:tc>
-          <w:tcPr>
-            <w:tcW w:w="2310" w:type="auto"/>
-          </w:tcPr>
-          <w:p>
-            <w:pPr>
-              <w:jc w:val="center"/>
-            </w:pPr>
-          </w:p>
-        </w:tc>
-        <w:tc>
-          <w:tcPr>
-            <w:tcW w:w="2310" w:type="auto"/>
-          </w:tcPr>
-          <w:p>
-            <w:pPr>
-              <w:jc w:val="center"/>
-            </w:pPr>
-          </w:p>
-        </w:tc>
-      </w:tr>
-      <w:tr>
-        <w:tc>
-          <w:tcPr>
-            <w:tcW w:w="2310" w:type="auto"/>
-          </w:tcPr>
-          <w:p>
-            <w:pPr>
-              <w:jc w:val="center"/>
-            </w:pPr>
+            <w:pPr/>
+          </w:p>
+        </w:tc>
+        <w:tc>
+          <w:tcPr>
+            <w:tcW w:w="2310" w:type="auto"/>
+          </w:tcPr>
+          <w:p>
+            <w:pPr/>
+          </w:p>
+        </w:tc>
+        <w:tc>
+          <w:tcPr>
+            <w:tcW w:w="2310" w:type="auto"/>
+          </w:tcPr>
+          <w:p>
+            <w:pPr/>
+          </w:p>
+        </w:tc>
+      </w:tr>
+      <w:tr>
+        <w:tc>
+          <w:tcPr>
+            <w:tcW w:w="2310" w:type="auto"/>
+          </w:tcPr>
+          <w:p>
+            <w:pPr/>
             <w:r>
               <w:t>9</w:t>
             </w:r>
@@ -825,9 +684,7 @@
             <w:tcW w:w="2310" w:type="auto"/>
           </w:tcPr>
           <w:p>
-            <w:pPr>
-              <w:jc w:val="center"/>
-            </w:pPr>
+            <w:pPr/>
             <w:r>
               <w:t>¬q</w:t>
             </w:r>
@@ -838,9 +695,7 @@
             <w:tcW w:w="2310" w:type="auto"/>
           </w:tcPr>
           <w:p>
-            <w:pPr>
-              <w:jc w:val="center"/>
-            </w:pPr>
+            <w:pPr/>
             <w:r>
               <w:t>Copy</w:t>
             </w:r>
@@ -851,9 +706,7 @@
             <w:tcW w:w="2310" w:type="auto"/>
           </w:tcPr>
           <w:p>
-            <w:pPr>
-              <w:jc w:val="center"/>
-            </w:pPr>
+            <w:pPr/>
             <w:r>
               <w:t>4</w:t>
             </w:r>
@@ -864,31 +717,25 @@
             <w:tcW w:w="2310" w:type="auto"/>
           </w:tcPr>
           <w:p>
-            <w:pPr>
-              <w:jc w:val="center"/>
-            </w:pPr>
-          </w:p>
-        </w:tc>
-        <w:tc>
-          <w:tcPr>
-            <w:tcW w:w="2310" w:type="auto"/>
-          </w:tcPr>
-          <w:p>
-            <w:pPr>
-              <w:jc w:val="center"/>
-            </w:pPr>
-          </w:p>
-        </w:tc>
-      </w:tr>
-      <w:tr>
-        <w:tc>
-          <w:tcPr>
-            <w:tcW w:w="2310" w:type="auto"/>
-          </w:tcPr>
-          <w:p>
-            <w:pPr>
-              <w:jc w:val="center"/>
-            </w:pPr>
+            <w:pPr/>
+          </w:p>
+        </w:tc>
+        <w:tc>
+          <w:tcPr>
+            <w:tcW w:w="2310" w:type="auto"/>
+          </w:tcPr>
+          <w:p>
+            <w:pPr/>
+          </w:p>
+        </w:tc>
+      </w:tr>
+      <w:tr>
+        <w:tc>
+          <w:tcPr>
+            <w:tcW w:w="2310" w:type="auto"/>
+          </w:tcPr>
+          <w:p>
+            <w:pPr/>
             <w:r>
               <w:t>10</w:t>
             </w:r>
@@ -899,9 +746,7 @@
             <w:tcW w:w="2310" w:type="auto"/>
           </w:tcPr>
           <w:p>
-            <w:pPr>
-              <w:jc w:val="center"/>
-            </w:pPr>
+            <w:pPr/>
             <w:r>
               <w:t>⊥</w:t>
             </w:r>
@@ -912,9 +757,7 @@
             <w:tcW w:w="2310" w:type="auto"/>
           </w:tcPr>
           <w:p>
-            <w:pPr>
-              <w:jc w:val="center"/>
-            </w:pPr>
+            <w:pPr/>
             <w:r>
               <w:t>¬e</w:t>
             </w:r>
@@ -925,9 +768,7 @@
             <w:tcW w:w="2310" w:type="auto"/>
           </w:tcPr>
           <w:p>
-            <w:pPr>
-              <w:jc w:val="center"/>
-            </w:pPr>
+            <w:pPr/>
             <w:r>
               <w:t>8</w:t>
             </w:r>
@@ -938,9 +779,7 @@
             <w:tcW w:w="2310" w:type="auto"/>
           </w:tcPr>
           <w:p>
-            <w:pPr>
-              <w:jc w:val="center"/>
-            </w:pPr>
+            <w:pPr/>
             <w:r>
               <w:t>9</w:t>
             </w:r>
@@ -951,9 +790,7 @@
             <w:tcW w:w="2310" w:type="auto"/>
           </w:tcPr>
           <w:p>
-            <w:pPr>
-              <w:jc w:val="center"/>
-            </w:pPr>
+            <w:pPr/>
           </w:p>
         </w:tc>
       </w:tr>
@@ -964,9 +801,7 @@
             <w:gridSpan w:val="6"/>
           </w:tcPr>
           <w:p>
-            <w:pPr>
-              <w:jc w:val="center"/>
-            </w:pPr>
+            <w:pPr/>
             <w:r>
               <w:t xml:space="preserve">                        └------------------------------------------------------------------------------------------------------┘</w:t>
             </w:r>
@@ -979,9 +814,7 @@
             <w:tcW w:w="2310" w:type="auto"/>
           </w:tcPr>
           <w:p>
-            <w:pPr>
-              <w:jc w:val="center"/>
-            </w:pPr>
+            <w:pPr/>
             <w:r>
               <w:t>11</w:t>
             </w:r>
@@ -992,9 +825,7 @@
             <w:tcW w:w="2310" w:type="auto"/>
           </w:tcPr>
           <w:p>
-            <w:pPr>
-              <w:jc w:val="center"/>
-            </w:pPr>
+            <w:pPr/>
             <w:r>
               <w:t>⊥</w:t>
             </w:r>
@@ -1005,9 +836,7 @@
             <w:tcW w:w="2310" w:type="auto"/>
           </w:tcPr>
           <w:p>
-            <w:pPr>
-              <w:jc w:val="center"/>
-            </w:pPr>
+            <w:pPr/>
             <w:r>
               <w:t>∨e</w:t>
             </w:r>
@@ -1018,9 +847,7 @@
             <w:tcW w:w="2310" w:type="auto"/>
           </w:tcPr>
           <w:p>
-            <w:pPr>
-              <w:jc w:val="center"/>
-            </w:pPr>
+            <w:pPr/>
             <w:r>
               <w:t>1</w:t>
             </w:r>
@@ -1031,9 +858,7 @@
             <w:tcW w:w="2310" w:type="auto"/>
           </w:tcPr>
           <w:p>
-            <w:pPr>
-              <w:jc w:val="center"/>
-            </w:pPr>
+            <w:pPr/>
             <w:r>
               <w:t>5-7</w:t>
             </w:r>
@@ -1044,9 +869,7 @@
             <w:tcW w:w="2310" w:type="auto"/>
           </w:tcPr>
           <w:p>
-            <w:pPr>
-              <w:jc w:val="center"/>
-            </w:pPr>
+            <w:pPr/>
             <w:r>
               <w:t>8-10</w:t>
             </w:r>
@@ -1060,9 +883,7 @@
             <w:gridSpan w:val="6"/>
           </w:tcPr>
           <w:p>
-            <w:pPr>
-              <w:jc w:val="center"/>
-            </w:pPr>
+            <w:pPr/>
             <w:r>
               <w:t xml:space="preserve">                  └--------------------------------------------------------------------------------------------------------------┘</w:t>
             </w:r>
@@ -1075,9 +896,7 @@
             <w:tcW w:w="2310" w:type="auto"/>
           </w:tcPr>
           <w:p>
-            <w:pPr>
-              <w:jc w:val="center"/>
-            </w:pPr>
+            <w:pPr/>
             <w:r>
               <w:t>12</w:t>
             </w:r>
@@ -1088,9 +907,7 @@
             <w:tcW w:w="2310" w:type="auto"/>
           </w:tcPr>
           <w:p>
-            <w:pPr>
-              <w:jc w:val="center"/>
-            </w:pPr>
+            <w:pPr/>
             <w:r>
               <w:t>¬(¬p∧¬q)</w:t>
             </w:r>
@@ -1101,9 +918,7 @@
             <w:tcW w:w="2310" w:type="auto"/>
           </w:tcPr>
           <w:p>
-            <w:pPr>
-              <w:jc w:val="center"/>
-            </w:pPr>
+            <w:pPr/>
             <w:r>
               <w:t>¬i</w:t>
             </w:r>
@@ -1114,9 +929,7 @@
             <w:tcW w:w="2310" w:type="auto"/>
           </w:tcPr>
           <w:p>
-            <w:pPr>
-              <w:jc w:val="center"/>
-            </w:pPr>
+            <w:pPr/>
             <w:r>
               <w:t>2-11</w:t>
             </w:r>
@@ -1127,19 +940,15 @@
             <w:tcW w:w="2310" w:type="auto"/>
           </w:tcPr>
           <w:p>
-            <w:pPr>
-              <w:jc w:val="center"/>
-            </w:pPr>
-          </w:p>
-        </w:tc>
-        <w:tc>
-          <w:tcPr>
-            <w:tcW w:w="2310" w:type="auto"/>
-          </w:tcPr>
-          <w:p>
-            <w:pPr>
-              <w:jc w:val="center"/>
-            </w:pPr>
+            <w:pPr/>
+          </w:p>
+        </w:tc>
+        <w:tc>
+          <w:tcPr>
+            <w:tcW w:w="2310" w:type="auto"/>
+          </w:tcPr>
+          <w:p>
+            <w:pPr/>
           </w:p>
         </w:tc>
       </w:tr>
@@ -1163,9 +972,9 @@
   <w:docDefaults>
     <w:rPrDefault>
       <w:rPr>
-        <w:rFonts w:asciiTheme="minorHAnsi" w:eastAsiaTheme="minorHAnsi" w:hAnsiTheme="minorHAnsi" w:cstheme="minorBidi"/>
-        <w:sz w:val="22"/>
-        <w:szCs w:val="22"/>
+        <w:rFonts w:ascii="Cambria Math" w:hAnsi="Cambria Math" w:cs="Cambria Math" w:eastAsia="Cambria Math"/>
+        <w:sz w:val="20"/>
+        <w:szCs w:val="20"/>
         <w:lang w:val="he-IL" w:eastAsia="en-US" w:bidi="ar-SA"/>
       </w:rPr>
     </w:rPrDefault>
